--- a/minutes/Team éXi Meeting Minutes (30 June 2018).docx
+++ b/minutes/Team éXi Meeting Minutes (30 June 2018).docx
@@ -174,8 +174,6 @@
               </w:rPr>
               <w:t>Team Meeting Minutes 06</w:t>
             </w:r>
-            <w:bookmarkStart w:id="0" w:name="_GoBack"/>
-            <w:bookmarkEnd w:id="0"/>
           </w:p>
         </w:tc>
       </w:tr>
@@ -782,10 +780,7 @@
           <w:p>
             <w:pPr>
               <w:pStyle w:val="ListParagraph"/>
-              <w:numPr>
-                <w:ilvl w:val="0"/>
-                <w:numId w:val="5"/>
-              </w:numPr>
+              <w:ind w:left="800"/>
               <w:contextualSpacing/>
               <w:rPr>
                 <w:rFonts w:ascii="Arial" w:eastAsia="Arial" w:hAnsi="Arial"/>
@@ -796,11 +791,6 @@
           </w:p>
           <w:p>
             <w:pPr>
-              <w:pStyle w:val="ListParagraph"/>
-              <w:numPr>
-                <w:ilvl w:val="0"/>
-                <w:numId w:val="5"/>
-              </w:numPr>
               <w:contextualSpacing/>
               <w:rPr>
                 <w:rFonts w:ascii="Arial" w:eastAsia="Arial" w:hAnsi="Arial"/>
@@ -817,6 +807,16 @@
               </w:rPr>
               <w:t xml:space="preserve">     </w:t>
             </w:r>
+            <w:r>
+              <w:rPr>
+                <w:rFonts w:ascii="Arial" w:eastAsia="Arial" w:hAnsi="Arial"/>
+                <w:sz w:val="24"/>
+                <w:szCs w:val="24"/>
+              </w:rPr>
+              <w:t xml:space="preserve">      </w:t>
+            </w:r>
+            <w:bookmarkStart w:id="0" w:name="_GoBack"/>
+            <w:bookmarkEnd w:id="0"/>
             <w:r>
               <w:rPr>
                 <w:rFonts w:ascii="Arial" w:eastAsia="Arial" w:hAnsi="Arial"/>
@@ -1059,15 +1059,7 @@
                 <w:sz w:val="24"/>
                 <w:szCs w:val="24"/>
               </w:rPr>
-              <w:t>Creation of Sequence D</w:t>
-            </w:r>
-            <w:r>
-              <w:rPr>
-                <w:rFonts w:ascii="Arial" w:eastAsia="Arial" w:hAnsi="Arial"/>
-                <w:sz w:val="24"/>
-                <w:szCs w:val="24"/>
-              </w:rPr>
-              <w:t>iagrams (Grades Tracking)</w:t>
+              <w:t>Creation of Sequence Diagrams (Grades Tracking)</w:t>
             </w:r>
           </w:p>
           <w:p>
@@ -1289,15 +1281,7 @@
                 <w:sz w:val="24"/>
                 <w:szCs w:val="24"/>
               </w:rPr>
-              <w:t>Decided to stick with a</w:t>
-            </w:r>
-            <w:r>
-              <w:rPr>
-                <w:rFonts w:ascii="Arial" w:eastAsia="Arial" w:hAnsi="Arial"/>
-                <w:sz w:val="24"/>
-                <w:szCs w:val="24"/>
-              </w:rPr>
-              <w:t xml:space="preserve"> consistent theme across the two platforms with a pastel color style</w:t>
+              <w:t>Decided to stick with a consistent theme across the two platforms with a pastel color style</w:t>
             </w:r>
           </w:p>
           <w:p>
@@ -1532,15 +1516,7 @@
                 <w:sz w:val="24"/>
                 <w:szCs w:val="24"/>
               </w:rPr>
-              <w:t xml:space="preserve">Conversion of Sequence </w:t>
-            </w:r>
-            <w:r>
-              <w:rPr>
-                <w:rFonts w:ascii="Arial" w:eastAsia="Arial" w:hAnsi="Arial"/>
-                <w:sz w:val="24"/>
-                <w:szCs w:val="24"/>
-              </w:rPr>
-              <w:t>Diagram (Payment Tracking)</w:t>
+              <w:t>Conversion of Sequence Diagram (Payment Tracking)</w:t>
             </w:r>
           </w:p>
         </w:tc>
@@ -1856,98 +1832,6 @@
 <file path=word/numbering.xml><?xml version="1.0" encoding="utf-8"?>
 <w:numbering xmlns:wpc="http://schemas.microsoft.com/office/word/2010/wordprocessingCanvas" xmlns:cx="http://schemas.microsoft.com/office/drawing/2014/chartex" xmlns:cx1="http://schemas.microsoft.com/office/drawing/2015/9/8/chartex" xmlns:cx2="http://schemas.microsoft.com/office/drawing/2015/10/21/chartex" xmlns:cx3="http://schemas.microsoft.com/office/drawing/2016/5/9/chartex" xmlns:cx4="http://schemas.microsoft.com/office/drawing/2016/5/10/chartex" xmlns:cx5="http://schemas.microsoft.com/office/drawing/2016/5/11/chartex" xmlns:cx6="http://schemas.microsoft.com/office/drawing/2016/5/12/chartex" xmlns:cx7="http://schemas.microsoft.com/office/drawing/2016/5/13/chartex" xmlns:cx8="http://schemas.microsoft.com/office/drawing/2016/5/14/chartex" xmlns:mc="http://schemas.openxmlformats.org/markup-compatibility/2006" xmlns:aink="http://schemas.microsoft.com/office/drawing/2016/ink" xmlns:am3d="http://schemas.microsoft.com/office/drawing/2017/model3d" xmlns:o="urn:schemas-microsoft-com:office:office" xmlns:r="http://schemas.openxmlformats.org/officeDocument/2006/relationships" xmlns:m="http://schemas.openxmlformats.org/officeDocument/2006/math" xmlns:v="urn:schemas-microsoft-com:vml" xmlns:wp14="http://schemas.microsoft.com/office/word/2010/wordprocessingDrawing" xmlns:wp="http://schemas.openxmlformats.org/drawingml/2006/wordprocessingDrawing" xmlns:w10="urn:schemas-microsoft-com:office:word" xmlns:w="http://schemas.openxmlformats.org/wordprocessingml/2006/main" xmlns:w14="http://schemas.microsoft.com/office/word/2010/wordml" xmlns:w15="http://schemas.microsoft.com/office/word/2012/wordml" xmlns:w16cid="http://schemas.microsoft.com/office/word/2016/wordml/cid" xmlns:w16se="http://schemas.microsoft.com/office/word/2015/wordml/symex" xmlns:wpg="http://schemas.microsoft.com/office/word/2010/wordprocessingGroup" xmlns:wpi="http://schemas.microsoft.com/office/word/2010/wordprocessingInk" xmlns:wne="http://schemas.microsoft.com/office/word/2006/wordml" xmlns:wps="http://schemas.microsoft.com/office/word/2010/wordprocessingShape" mc:Ignorable="w14 w15 w16se w16cid wp14">
   <w:abstractNum w:abstractNumId="0" w15:restartNumberingAfterBreak="0">
-    <w:multiLevelType w:val="hybridMultilevel"/>
-    <w:tmpl w:val="084BD90D"/>
-    <w:lvl w:ilvl="0" w:tplc="04CEB360">
-      <w:start w:val="1"/>
-      <w:numFmt w:val="decimal"/>
-      <w:lvlText w:val="%1."/>
-      <w:lvlJc w:val="left"/>
-      <w:pPr>
-        <w:ind w:left="720" w:hanging="360"/>
-      </w:pPr>
-      <w:rPr>
-        <w:rFonts w:ascii="Arial" w:eastAsia="Arial" w:hAnsi="Arial"/>
-        <w:w w:val="100"/>
-        <w:sz w:val="24"/>
-        <w:szCs w:val="24"/>
-        <w:shd w:val="clear" w:color="auto" w:fill="auto"/>
-      </w:rPr>
-    </w:lvl>
-    <w:lvl w:ilvl="1" w:tplc="F7063146">
-      <w:start w:val="1"/>
-      <w:numFmt w:val="lowerLetter"/>
-      <w:lvlText w:val="%2."/>
-      <w:lvlJc w:val="left"/>
-      <w:pPr>
-        <w:ind w:left="1440" w:hanging="360"/>
-      </w:pPr>
-    </w:lvl>
-    <w:lvl w:ilvl="2" w:tplc="C4B00A78">
-      <w:start w:val="1"/>
-      <w:numFmt w:val="lowerRoman"/>
-      <w:lvlText w:val="%3."/>
-      <w:lvlJc w:val="right"/>
-      <w:pPr>
-        <w:ind w:left="2160" w:hanging="180"/>
-      </w:pPr>
-    </w:lvl>
-    <w:lvl w:ilvl="3" w:tplc="003696D4">
-      <w:start w:val="1"/>
-      <w:numFmt w:val="decimal"/>
-      <w:lvlText w:val="%4."/>
-      <w:lvlJc w:val="left"/>
-      <w:pPr>
-        <w:ind w:left="2880" w:hanging="360"/>
-      </w:pPr>
-    </w:lvl>
-    <w:lvl w:ilvl="4" w:tplc="C596AD42">
-      <w:start w:val="1"/>
-      <w:numFmt w:val="lowerLetter"/>
-      <w:lvlText w:val="%5."/>
-      <w:lvlJc w:val="left"/>
-      <w:pPr>
-        <w:ind w:left="3600" w:hanging="360"/>
-      </w:pPr>
-    </w:lvl>
-    <w:lvl w:ilvl="5" w:tplc="2928461E">
-      <w:start w:val="1"/>
-      <w:numFmt w:val="lowerRoman"/>
-      <w:lvlText w:val="%6."/>
-      <w:lvlJc w:val="right"/>
-      <w:pPr>
-        <w:ind w:left="4320" w:hanging="180"/>
-      </w:pPr>
-    </w:lvl>
-    <w:lvl w:ilvl="6" w:tplc="4B16FC10">
-      <w:start w:val="1"/>
-      <w:numFmt w:val="decimal"/>
-      <w:lvlText w:val="%7."/>
-      <w:lvlJc w:val="left"/>
-      <w:pPr>
-        <w:ind w:left="5040" w:hanging="360"/>
-      </w:pPr>
-    </w:lvl>
-    <w:lvl w:ilvl="7" w:tplc="844CF50A">
-      <w:start w:val="1"/>
-      <w:numFmt w:val="lowerLetter"/>
-      <w:lvlText w:val="%8."/>
-      <w:lvlJc w:val="left"/>
-      <w:pPr>
-        <w:ind w:left="5760" w:hanging="360"/>
-      </w:pPr>
-    </w:lvl>
-    <w:lvl w:ilvl="8" w:tplc="0E80BDAE">
-      <w:start w:val="1"/>
-      <w:numFmt w:val="lowerRoman"/>
-      <w:lvlText w:val="%9."/>
-      <w:lvlJc w:val="right"/>
-      <w:pPr>
-        <w:ind w:left="6480" w:hanging="180"/>
-      </w:pPr>
-    </w:lvl>
-  </w:abstractNum>
-  <w:abstractNum w:abstractNumId="1" w15:restartNumberingAfterBreak="0">
     <w:nsid w:val="00000001"/>
     <w:multiLevelType w:val="hybridMultilevel"/>
     <w:tmpl w:val="2B96E8BC"/>
@@ -2033,7 +1917,7 @@
       </w:pPr>
     </w:lvl>
   </w:abstractNum>
-  <w:abstractNum w:abstractNumId="2" w15:restartNumberingAfterBreak="0">
+  <w:abstractNum w:abstractNumId="1" w15:restartNumberingAfterBreak="0">
     <w:nsid w:val="00000002"/>
     <w:multiLevelType w:val="hybridMultilevel"/>
     <w:tmpl w:val="4089A4FF"/>
@@ -2184,7 +2068,7 @@
       </w:rPr>
     </w:lvl>
   </w:abstractNum>
-  <w:abstractNum w:abstractNumId="3" w15:restartNumberingAfterBreak="0">
+  <w:abstractNum w:abstractNumId="2" w15:restartNumberingAfterBreak="0">
     <w:nsid w:val="00000003"/>
     <w:multiLevelType w:val="hybridMultilevel"/>
     <w:tmpl w:val="0CAF8273"/>
@@ -2270,7 +2154,7 @@
       </w:pPr>
     </w:lvl>
   </w:abstractNum>
-  <w:abstractNum w:abstractNumId="4" w15:restartNumberingAfterBreak="0">
+  <w:abstractNum w:abstractNumId="3" w15:restartNumberingAfterBreak="0">
     <w:nsid w:val="00000004"/>
     <w:multiLevelType w:val="hybridMultilevel"/>
     <w:tmpl w:val="569D5286"/>
@@ -2420,7 +2304,7 @@
       </w:rPr>
     </w:lvl>
   </w:abstractNum>
-  <w:abstractNum w:abstractNumId="5" w15:restartNumberingAfterBreak="0">
+  <w:abstractNum w:abstractNumId="4" w15:restartNumberingAfterBreak="0">
     <w:nsid w:val="00000005"/>
     <w:multiLevelType w:val="hybridMultilevel"/>
     <w:tmpl w:val="729507D6"/>
@@ -2571,7 +2455,7 @@
       </w:rPr>
     </w:lvl>
   </w:abstractNum>
-  <w:abstractNum w:abstractNumId="6" w15:restartNumberingAfterBreak="0">
+  <w:abstractNum w:abstractNumId="5" w15:restartNumberingAfterBreak="0">
     <w:nsid w:val="00000006"/>
     <w:multiLevelType w:val="hybridMultilevel"/>
     <w:tmpl w:val="1635AD5F"/>
@@ -2664,7 +2548,7 @@
       </w:pPr>
     </w:lvl>
   </w:abstractNum>
-  <w:abstractNum w:abstractNumId="7" w15:restartNumberingAfterBreak="0">
+  <w:abstractNum w:abstractNumId="6" w15:restartNumberingAfterBreak="0">
     <w:nsid w:val="00000007"/>
     <w:multiLevelType w:val="hybridMultilevel"/>
     <w:tmpl w:val="1E09435D"/>
@@ -2815,29 +2699,122 @@
       </w:rPr>
     </w:lvl>
   </w:abstractNum>
+  <w:abstractNum w:abstractNumId="7" w15:restartNumberingAfterBreak="0">
+    <w:nsid w:val="7B820391"/>
+    <w:multiLevelType w:val="hybridMultilevel"/>
+    <w:tmpl w:val="084BD90D"/>
+    <w:lvl w:ilvl="0" w:tplc="04CEB360">
+      <w:start w:val="1"/>
+      <w:numFmt w:val="decimal"/>
+      <w:lvlText w:val="%1."/>
+      <w:lvlJc w:val="left"/>
+      <w:pPr>
+        <w:ind w:left="720" w:hanging="360"/>
+      </w:pPr>
+      <w:rPr>
+        <w:rFonts w:ascii="Arial" w:eastAsia="Arial" w:hAnsi="Arial"/>
+        <w:w w:val="100"/>
+        <w:sz w:val="24"/>
+        <w:szCs w:val="24"/>
+        <w:shd w:val="clear" w:color="auto" w:fill="auto"/>
+      </w:rPr>
+    </w:lvl>
+    <w:lvl w:ilvl="1" w:tplc="F7063146">
+      <w:start w:val="1"/>
+      <w:numFmt w:val="lowerLetter"/>
+      <w:lvlText w:val="%2."/>
+      <w:lvlJc w:val="left"/>
+      <w:pPr>
+        <w:ind w:left="1440" w:hanging="360"/>
+      </w:pPr>
+    </w:lvl>
+    <w:lvl w:ilvl="2" w:tplc="C4B00A78">
+      <w:start w:val="1"/>
+      <w:numFmt w:val="lowerRoman"/>
+      <w:lvlText w:val="%3."/>
+      <w:lvlJc w:val="right"/>
+      <w:pPr>
+        <w:ind w:left="2160" w:hanging="180"/>
+      </w:pPr>
+    </w:lvl>
+    <w:lvl w:ilvl="3" w:tplc="003696D4">
+      <w:start w:val="1"/>
+      <w:numFmt w:val="decimal"/>
+      <w:lvlText w:val="%4."/>
+      <w:lvlJc w:val="left"/>
+      <w:pPr>
+        <w:ind w:left="2880" w:hanging="360"/>
+      </w:pPr>
+    </w:lvl>
+    <w:lvl w:ilvl="4" w:tplc="C596AD42">
+      <w:start w:val="1"/>
+      <w:numFmt w:val="lowerLetter"/>
+      <w:lvlText w:val="%5."/>
+      <w:lvlJc w:val="left"/>
+      <w:pPr>
+        <w:ind w:left="3600" w:hanging="360"/>
+      </w:pPr>
+    </w:lvl>
+    <w:lvl w:ilvl="5" w:tplc="2928461E">
+      <w:start w:val="1"/>
+      <w:numFmt w:val="lowerRoman"/>
+      <w:lvlText w:val="%6."/>
+      <w:lvlJc w:val="right"/>
+      <w:pPr>
+        <w:ind w:left="4320" w:hanging="180"/>
+      </w:pPr>
+    </w:lvl>
+    <w:lvl w:ilvl="6" w:tplc="4B16FC10">
+      <w:start w:val="1"/>
+      <w:numFmt w:val="decimal"/>
+      <w:lvlText w:val="%7."/>
+      <w:lvlJc w:val="left"/>
+      <w:pPr>
+        <w:ind w:left="5040" w:hanging="360"/>
+      </w:pPr>
+    </w:lvl>
+    <w:lvl w:ilvl="7" w:tplc="844CF50A">
+      <w:start w:val="1"/>
+      <w:numFmt w:val="lowerLetter"/>
+      <w:lvlText w:val="%8."/>
+      <w:lvlJc w:val="left"/>
+      <w:pPr>
+        <w:ind w:left="5760" w:hanging="360"/>
+      </w:pPr>
+    </w:lvl>
+    <w:lvl w:ilvl="8" w:tplc="0E80BDAE">
+      <w:start w:val="1"/>
+      <w:numFmt w:val="lowerRoman"/>
+      <w:lvlText w:val="%9."/>
+      <w:lvlJc w:val="right"/>
+      <w:pPr>
+        <w:ind w:left="6480" w:hanging="180"/>
+      </w:pPr>
+    </w:lvl>
+  </w:abstractNum>
   <w:num w:numId="1">
+    <w:abstractNumId w:val="0"/>
+  </w:num>
+  <w:num w:numId="2">
+    <w:abstractNumId w:val="2"/>
+  </w:num>
+  <w:num w:numId="3">
+    <w:abstractNumId w:val="7"/>
+  </w:num>
+  <w:num w:numId="4">
     <w:abstractNumId w:val="1"/>
   </w:num>
-  <w:num w:numId="2">
+  <w:num w:numId="5">
     <w:abstractNumId w:val="3"/>
   </w:num>
-  <w:num w:numId="3">
-    <w:abstractNumId w:val="0"/>
-  </w:num>
-  <w:num w:numId="4">
-    <w:abstractNumId w:val="2"/>
-  </w:num>
-  <w:num w:numId="5">
+  <w:num w:numId="6">
     <w:abstractNumId w:val="4"/>
   </w:num>
-  <w:num w:numId="6">
+  <w:num w:numId="7">
     <w:abstractNumId w:val="5"/>
   </w:num>
-  <w:num w:numId="7">
+  <w:num w:numId="8">
     <w:abstractNumId w:val="6"/>
-  </w:num>
-  <w:num w:numId="8">
-    <w:abstractNumId w:val="7"/>
   </w:num>
 </w:numbering>
 </file>
